--- a/Burndown & Velocity/Cycle 4/V4.4.1 [2022-02-26] Burndown Velocity Sprint 4-4.docx
+++ b/Burndown & Velocity/Cycle 4/V4.4.1 [2022-02-26] Burndown Velocity Sprint 4-4.docx
@@ -35,7 +35,6 @@
     <w:p>
       <w:pPr>
         <w:rPr>
-          <w:rFonts w:hint="cs"/>
           <w:b/>
           <w:bCs/>
           <w:cs/>
@@ -246,11 +245,7 @@
         <w:t xml:space="preserve">คือ </w:t>
       </w:r>
       <w:r>
-        <w:rPr>
-          <w:rFonts w:hint="cs"/>
-          <w:cs/>
-        </w:rPr>
-        <w:t>65</w:t>
+        <w:t>100</w:t>
       </w:r>
       <w:r>
         <w:t xml:space="preserve"> </w:t>
@@ -279,11 +274,7 @@
         <w:br/>
       </w:r>
       <w:r>
-        <w:rPr>
-          <w:rFonts w:hint="cs"/>
-          <w:cs/>
-        </w:rPr>
-        <w:t>63</w:t>
+        <w:t>88</w:t>
       </w:r>
       <w:r>
         <w:t xml:space="preserve"> </w:t>
@@ -337,7 +328,7 @@
         <w:t>4</w:t>
       </w:r>
       <w:r>
-        <w:t xml:space="preserve">  (Burndown Chart)</w:t>
+        <w:t xml:space="preserve"> (Burndown Chart)</w:t>
       </w:r>
     </w:p>
     <w:tbl>
@@ -484,7 +475,6 @@
             <w:pPr>
               <w:jc w:val="center"/>
               <w:rPr>
-                <w:rFonts w:hint="cs"/>
                 <w:b/>
                 <w:bCs/>
                 <w:cs/>
@@ -543,6 +533,9 @@
               <w:jc w:val="center"/>
             </w:pPr>
             <w:r>
+              <w:t>1</w:t>
+            </w:r>
+            <w:r>
               <w:t>65</w:t>
             </w:r>
           </w:p>
@@ -594,6 +587,9 @@
             <w:pPr>
               <w:jc w:val="center"/>
             </w:pPr>
+            <w:r>
+              <w:t>100</w:t>
+            </w:r>
           </w:p>
         </w:tc>
       </w:tr>
@@ -629,6 +625,9 @@
             <w:pPr>
               <w:jc w:val="center"/>
             </w:pPr>
+            <w:r>
+              <w:t>1</w:t>
+            </w:r>
             <w:r>
               <w:t>65</w:t>
             </w:r>
@@ -681,6 +680,9 @@
             <w:pPr>
               <w:jc w:val="center"/>
             </w:pPr>
+            <w:r>
+              <w:t>88</w:t>
+            </w:r>
           </w:p>
         </w:tc>
       </w:tr>
@@ -782,13 +784,10 @@
         <w:jc w:val="center"/>
       </w:pPr>
       <w:r>
-        <w:rPr>
-          <w:noProof/>
-        </w:rPr>
         <w:drawing>
-          <wp:inline distT="0" distB="0" distL="0" distR="0" wp14:anchorId="4BC42C4F" wp14:editId="4141C526">
-            <wp:extent cx="4863759" cy="3217131"/>
-            <wp:effectExtent l="19050" t="19050" r="13335" b="21590"/>
+          <wp:inline distT="0" distB="0" distL="0" distR="0" wp14:anchorId="05597CD3" wp14:editId="55166060">
+            <wp:extent cx="5071110" cy="3287125"/>
+            <wp:effectExtent l="19050" t="19050" r="15240" b="27940"/>
             <wp:docPr id="1" name="รูปภาพ 1"/>
             <wp:cNvGraphicFramePr>
               <a:graphicFrameLocks xmlns:a="http://schemas.openxmlformats.org/drawingml/2006/main" noChangeAspect="1"/>
@@ -809,7 +808,7 @@
                   <pic:spPr>
                     <a:xfrm>
                       <a:off x="0" y="0"/>
-                      <a:ext cx="4893677" cy="3236920"/>
+                      <a:ext cx="5076688" cy="3290740"/>
                     </a:xfrm>
                     <a:prstGeom prst="rect">
                       <a:avLst/>
@@ -1355,7 +1354,6 @@
     <w:p>
       <w:pPr>
         <w:rPr>
-          <w:rFonts w:hint="cs"/>
           <w:b/>
           <w:bCs/>
           <w:cs/>
@@ -1478,7 +1476,7 @@
           <w:rFonts w:hint="cs"/>
           <w:cs/>
         </w:rPr>
-        <w:t>65</w:t>
+        <w:t>100</w:t>
       </w:r>
       <w:r>
         <w:t xml:space="preserve"> </w:t>
@@ -1507,7 +1505,7 @@
         <w:br/>
       </w:r>
       <w:r>
-        <w:t>63</w:t>
+        <w:t>88</w:t>
       </w:r>
       <w:r>
         <w:t xml:space="preserve"> </w:t>
@@ -1684,7 +1682,6 @@
             <w:pPr>
               <w:jc w:val="center"/>
               <w:rPr>
-                <w:rFonts w:hint="cs"/>
                 <w:b/>
                 <w:bCs/>
                 <w:cs/>
@@ -1787,10 +1784,12 @@
             <w:pPr>
               <w:jc w:val="center"/>
               <w:rPr>
-                <w:rFonts w:hint="cs"/>
                 <w:cs/>
               </w:rPr>
             </w:pPr>
+            <w:r>
+              <w:t>100</w:t>
+            </w:r>
           </w:p>
         </w:tc>
       </w:tr>
@@ -1869,10 +1868,12 @@
             <w:pPr>
               <w:jc w:val="center"/>
               <w:rPr>
-                <w:rFonts w:hint="cs"/>
                 <w:cs/>
               </w:rPr>
             </w:pPr>
+            <w:r>
+              <w:t>88</w:t>
+            </w:r>
           </w:p>
         </w:tc>
       </w:tr>
@@ -2037,14 +2038,11 @@
         <w:jc w:val="center"/>
       </w:pPr>
       <w:r>
-        <w:rPr>
-          <w:noProof/>
-        </w:rPr>
         <w:drawing>
-          <wp:inline distT="0" distB="0" distL="0" distR="0" wp14:anchorId="63B162B3" wp14:editId="15D4561C">
-            <wp:extent cx="4723074" cy="3157056"/>
-            <wp:effectExtent l="19050" t="19050" r="20955" b="24765"/>
-            <wp:docPr id="6" name="รูปภาพ 6"/>
+          <wp:inline distT="0" distB="0" distL="0" distR="0" wp14:anchorId="23C8B09A" wp14:editId="5B45BC17">
+            <wp:extent cx="4964430" cy="3240088"/>
+            <wp:effectExtent l="19050" t="19050" r="26670" b="17780"/>
+            <wp:docPr id="3" name="รูปภาพ 3"/>
             <wp:cNvGraphicFramePr>
               <a:graphicFrameLocks xmlns:a="http://schemas.openxmlformats.org/drawingml/2006/main" noChangeAspect="1"/>
             </wp:cNvGraphicFramePr>
@@ -2064,7 +2062,7 @@
                   <pic:spPr>
                     <a:xfrm>
                       <a:off x="0" y="0"/>
-                      <a:ext cx="4747218" cy="3173194"/>
+                      <a:ext cx="4968560" cy="3242783"/>
                     </a:xfrm>
                     <a:prstGeom prst="rect">
                       <a:avLst/>

--- a/Burndown & Velocity/Cycle 4/V4.4.1 [2022-02-26] Burndown Velocity Sprint 4-4.docx
+++ b/Burndown & Velocity/Cycle 4/V4.4.1 [2022-02-26] Burndown Velocity Sprint 4-4.docx
@@ -533,10 +533,7 @@
               <w:jc w:val="center"/>
             </w:pPr>
             <w:r>
-              <w:t>1</w:t>
-            </w:r>
-            <w:r>
-              <w:t>65</w:t>
+              <w:t>165</w:t>
             </w:r>
           </w:p>
         </w:tc>
@@ -549,7 +546,33 @@
               <w:jc w:val="center"/>
             </w:pPr>
             <w:r>
-              <w:t>0</w:t>
+              <w:t>165</w:t>
+            </w:r>
+          </w:p>
+        </w:tc>
+        <w:tc>
+          <w:tcPr>
+            <w:tcW w:w="630" w:type="dxa"/>
+          </w:tcPr>
+          <w:p>
+            <w:pPr>
+              <w:jc w:val="center"/>
+            </w:pPr>
+            <w:r>
+              <w:t>165</w:t>
+            </w:r>
+          </w:p>
+        </w:tc>
+        <w:tc>
+          <w:tcPr>
+            <w:tcW w:w="630" w:type="dxa"/>
+          </w:tcPr>
+          <w:p>
+            <w:pPr>
+              <w:jc w:val="center"/>
+            </w:pPr>
+            <w:r>
+              <w:t>100</w:t>
             </w:r>
           </w:p>
         </w:tc>
@@ -563,32 +586,6 @@
             </w:pPr>
             <w:r>
               <w:t>0</w:t>
-            </w:r>
-          </w:p>
-        </w:tc>
-        <w:tc>
-          <w:tcPr>
-            <w:tcW w:w="630" w:type="dxa"/>
-          </w:tcPr>
-          <w:p>
-            <w:pPr>
-              <w:jc w:val="center"/>
-            </w:pPr>
-            <w:r>
-              <w:t>65</w:t>
-            </w:r>
-          </w:p>
-        </w:tc>
-        <w:tc>
-          <w:tcPr>
-            <w:tcW w:w="630" w:type="dxa"/>
-          </w:tcPr>
-          <w:p>
-            <w:pPr>
-              <w:jc w:val="center"/>
-            </w:pPr>
-            <w:r>
-              <w:t>100</w:t>
             </w:r>
           </w:p>
         </w:tc>
@@ -626,10 +623,7 @@
               <w:jc w:val="center"/>
             </w:pPr>
             <w:r>
-              <w:t>1</w:t>
-            </w:r>
-            <w:r>
-              <w:t>65</w:t>
+              <w:t>165</w:t>
             </w:r>
           </w:p>
         </w:tc>
@@ -642,7 +636,7 @@
               <w:jc w:val="center"/>
             </w:pPr>
             <w:r>
-              <w:t>0</w:t>
+              <w:t>165</w:t>
             </w:r>
           </w:p>
         </w:tc>
@@ -655,7 +649,7 @@
               <w:jc w:val="center"/>
             </w:pPr>
             <w:r>
-              <w:t>0</w:t>
+              <w:t>165</w:t>
             </w:r>
           </w:p>
         </w:tc>
@@ -668,7 +662,7 @@
               <w:jc w:val="center"/>
             </w:pPr>
             <w:r>
-              <w:t>63</w:t>
+              <w:t>102</w:t>
             </w:r>
           </w:p>
         </w:tc>
@@ -681,7 +675,7 @@
               <w:jc w:val="center"/>
             </w:pPr>
             <w:r>
-              <w:t>88</w:t>
+              <w:t>14</w:t>
             </w:r>
           </w:p>
         </w:tc>
@@ -785,9 +779,9 @@
       </w:pPr>
       <w:r>
         <w:drawing>
-          <wp:inline distT="0" distB="0" distL="0" distR="0" wp14:anchorId="05597CD3" wp14:editId="55166060">
-            <wp:extent cx="5071110" cy="3287125"/>
-            <wp:effectExtent l="19050" t="19050" r="15240" b="27940"/>
+          <wp:inline distT="0" distB="0" distL="0" distR="0" wp14:anchorId="2FAB5248" wp14:editId="0CC35DAE">
+            <wp:extent cx="5093397" cy="3253740"/>
+            <wp:effectExtent l="19050" t="19050" r="12065" b="22860"/>
             <wp:docPr id="1" name="รูปภาพ 1"/>
             <wp:cNvGraphicFramePr>
               <a:graphicFrameLocks xmlns:a="http://schemas.openxmlformats.org/drawingml/2006/main" noChangeAspect="1"/>
@@ -808,7 +802,7 @@
                   <pic:spPr>
                     <a:xfrm>
                       <a:off x="0" y="0"/>
-                      <a:ext cx="5076688" cy="3290740"/>
+                      <a:ext cx="5094734" cy="3254594"/>
                     </a:xfrm>
                     <a:prstGeom prst="rect">
                       <a:avLst/>
@@ -986,6 +980,9 @@
         <w:t xml:space="preserve">หนักมีการประมาณการงานเหลือ </w:t>
       </w:r>
       <w:r>
+        <w:t>1</w:t>
+      </w:r>
+      <w:r>
         <w:t>65</w:t>
       </w:r>
       <w:r>
@@ -1020,6 +1017,9 @@
         <w:t xml:space="preserve">ได้จริงเหลือ </w:t>
       </w:r>
       <w:r>
+        <w:t>1</w:t>
+      </w:r>
+      <w:r>
         <w:t>65</w:t>
       </w:r>
       <w:r>
@@ -1079,6 +1079,13 @@
           <w:rFonts w:hint="cs"/>
           <w:cs/>
         </w:rPr>
+        <w:t>1</w:t>
+      </w:r>
+      <w:r>
+        <w:rPr>
+          <w:rFonts w:hint="cs"/>
+          <w:cs/>
+        </w:rPr>
         <w:t>65</w:t>
       </w:r>
       <w:r>
@@ -1113,6 +1120,13 @@
         <w:t xml:space="preserve">ได้จริงเหลือ </w:t>
       </w:r>
       <w:r>
+        <w:rPr>
+          <w:rFonts w:hint="cs"/>
+          <w:cs/>
+        </w:rPr>
+        <w:t>1</w:t>
+      </w:r>
+      <w:r>
         <w:t xml:space="preserve">65 </w:t>
       </w:r>
       <w:r>
@@ -1154,7 +1168,7 @@
         <w:t xml:space="preserve">จากที่วางแผนการประมาณการงานเหลือ </w:t>
       </w:r>
       <w:r>
-        <w:t>65</w:t>
+        <w:t>100</w:t>
       </w:r>
       <w:r>
         <w:t xml:space="preserve"> </w:t>
@@ -1188,7 +1202,7 @@
         <w:t xml:space="preserve">ได้จริงเหลือ </w:t>
       </w:r>
       <w:r>
-        <w:t>63</w:t>
+        <w:t>102</w:t>
       </w:r>
       <w:r>
         <w:rPr>
@@ -1299,6 +1313,130 @@
           <w:cs/>
         </w:rPr>
         <w:br/>
+      </w:r>
+      <w:r>
+        <w:rPr>
+          <w:b/>
+          <w:bCs/>
+          <w:sz w:val="36"/>
+          <w:szCs w:val="36"/>
+        </w:rPr>
+        <w:tab/>
+      </w:r>
+      <w:r>
+        <w:t xml:space="preserve">Sprint </w:t>
+      </w:r>
+      <w:r>
+        <w:t>4</w:t>
+      </w:r>
+      <w:r>
+        <w:t xml:space="preserve"> </w:t>
+      </w:r>
+      <w:r>
+        <w:rPr>
+          <w:cs/>
+        </w:rPr>
+        <w:t xml:space="preserve">จากที่วางแผนการประมาณการงานเหลือ </w:t>
+      </w:r>
+      <w:r>
+        <w:rPr>
+          <w:rFonts w:hint="cs"/>
+          <w:cs/>
+        </w:rPr>
+        <w:t>0</w:t>
+      </w:r>
+      <w:r>
+        <w:t xml:space="preserve"> </w:t>
+      </w:r>
+      <w:r>
+        <w:rPr>
+          <w:cs/>
+        </w:rPr>
+        <w:t>คะแนน</w:t>
+      </w:r>
+      <w:r>
+        <w:t xml:space="preserve"> </w:t>
+      </w:r>
+      <w:r>
+        <w:rPr>
+          <w:cs/>
+        </w:rPr>
+        <w:t>สามารถท</w:t>
+      </w:r>
+      <w:r>
+        <w:rPr>
+          <w:rFonts w:hint="cs"/>
+          <w:cs/>
+        </w:rPr>
+        <w:t>ำ</w:t>
+      </w:r>
+      <w:r>
+        <w:rPr>
+          <w:cs/>
+        </w:rPr>
+        <w:t xml:space="preserve">ได้จริงเหลือ </w:t>
+      </w:r>
+      <w:r>
+        <w:rPr>
+          <w:rFonts w:hint="cs"/>
+          <w:cs/>
+        </w:rPr>
+        <w:t>14</w:t>
+      </w:r>
+      <w:r>
+        <w:rPr>
+          <w:cs/>
+        </w:rPr>
+        <w:t xml:space="preserve">คะแนน </w:t>
+      </w:r>
+      <w:r>
+        <w:rPr>
+          <w:rFonts w:hint="cs"/>
+          <w:cs/>
+        </w:rPr>
+        <w:t>ไม่สามารถ</w:t>
+      </w:r>
+      <w:r>
+        <w:rPr>
+          <w:cs/>
+        </w:rPr>
+        <w:t>ท</w:t>
+      </w:r>
+      <w:r>
+        <w:rPr>
+          <w:rFonts w:hint="cs"/>
+          <w:cs/>
+        </w:rPr>
+        <w:t>ำ</w:t>
+      </w:r>
+      <w:r>
+        <w:rPr>
+          <w:cs/>
+        </w:rPr>
+        <w:t>งานได้ตรงตามแผนที่วา</w:t>
+      </w:r>
+      <w:r>
+        <w:rPr>
+          <w:rFonts w:hint="cs"/>
+          <w:cs/>
+        </w:rPr>
+        <w:t>งไว้</w:t>
+      </w:r>
+      <w:r>
+        <w:rPr>
+          <w:rFonts w:hint="cs"/>
+          <w:b/>
+          <w:bCs/>
+          <w:cs/>
+        </w:rPr>
+        <w:t xml:space="preserve"> </w:t>
+      </w:r>
+      <w:r>
+        <w:rPr>
+          <w:rFonts w:hint="cs"/>
+          <w:cs/>
+        </w:rPr>
+        <w:t>เนื่องจากมีงานที่ไม่เป็นไปตามแผนที่วางไว้จำนวน 1 งาน</w:t>
       </w:r>
     </w:p>
     <w:p>
@@ -2038,6 +2176,9 @@
         <w:jc w:val="center"/>
       </w:pPr>
       <w:r>
+        <w:rPr>
+          <w:noProof/>
+        </w:rPr>
         <w:drawing>
           <wp:inline distT="0" distB="0" distL="0" distR="0" wp14:anchorId="23C8B09A" wp14:editId="5B45BC17">
             <wp:extent cx="4964430" cy="3240088"/>
@@ -2484,6 +2625,123 @@
           <w:bCs/>
         </w:rPr>
         <w:tab/>
+      </w:r>
+      <w:r>
+        <w:t xml:space="preserve">Sprint </w:t>
+      </w:r>
+      <w:r>
+        <w:t>4</w:t>
+      </w:r>
+      <w:r>
+        <w:t xml:space="preserve"> </w:t>
+      </w:r>
+      <w:r>
+        <w:rPr>
+          <w:cs/>
+        </w:rPr>
+        <w:t xml:space="preserve">จากที่วางแผนการประมาณการงานเหลือ </w:t>
+      </w:r>
+      <w:r>
+        <w:rPr>
+          <w:rFonts w:hint="cs"/>
+          <w:cs/>
+        </w:rPr>
+        <w:t>100</w:t>
+      </w:r>
+      <w:r>
+        <w:t xml:space="preserve"> </w:t>
+      </w:r>
+      <w:r>
+        <w:rPr>
+          <w:cs/>
+        </w:rPr>
+        <w:t>คะแนน</w:t>
+      </w:r>
+      <w:r>
+        <w:t xml:space="preserve"> </w:t>
+      </w:r>
+      <w:r>
+        <w:rPr>
+          <w:cs/>
+        </w:rPr>
+        <w:t>สามารถท</w:t>
+      </w:r>
+      <w:r>
+        <w:rPr>
+          <w:rFonts w:hint="cs"/>
+          <w:cs/>
+        </w:rPr>
+        <w:t>ำ</w:t>
+      </w:r>
+      <w:r>
+        <w:rPr>
+          <w:cs/>
+        </w:rPr>
+        <w:t xml:space="preserve">ได้จริงเหลือ </w:t>
+      </w:r>
+      <w:r>
+        <w:br/>
+      </w:r>
+      <w:r>
+        <w:t>88</w:t>
+      </w:r>
+      <w:r>
+        <w:t xml:space="preserve"> </w:t>
+      </w:r>
+      <w:r>
+        <w:rPr>
+          <w:cs/>
+        </w:rPr>
+        <w:t xml:space="preserve">คะแนน </w:t>
+      </w:r>
+      <w:r>
+        <w:rPr>
+          <w:rFonts w:hint="cs"/>
+          <w:cs/>
+        </w:rPr>
+        <w:t>ไม่สามารถ</w:t>
+      </w:r>
+      <w:r>
+        <w:rPr>
+          <w:cs/>
+        </w:rPr>
+        <w:t>ท</w:t>
+      </w:r>
+      <w:r>
+        <w:rPr>
+          <w:rFonts w:hint="cs"/>
+          <w:cs/>
+        </w:rPr>
+        <w:t>ำ</w:t>
+      </w:r>
+      <w:r>
+        <w:rPr>
+          <w:cs/>
+        </w:rPr>
+        <w:t>งานได้ตรงตามแผนที่วา</w:t>
+      </w:r>
+      <w:r>
+        <w:rPr>
+          <w:rFonts w:hint="cs"/>
+          <w:cs/>
+        </w:rPr>
+        <w:t>งไว้</w:t>
+      </w:r>
+      <w:r>
+        <w:rPr>
+          <w:rFonts w:hint="cs"/>
+          <w:b/>
+          <w:bCs/>
+          <w:cs/>
+        </w:rPr>
+        <w:t xml:space="preserve"> </w:t>
+      </w:r>
+      <w:r>
+        <w:rPr>
+          <w:rFonts w:hint="cs"/>
+          <w:cs/>
+        </w:rPr>
+        <w:t>เนื่องจากมีงานที่ไม่เป็นไปตามแผนที่วางไว้จำนวน 1 งาน</w:t>
       </w:r>
     </w:p>
     <w:p>
